--- a/笔记/javascript.docx
+++ b/笔记/javascript.docx
@@ -6,14 +6,12 @@
       <w:pPr>
         <w:pStyle w:val="1"/>
       </w:pPr>
-      <w:proofErr w:type="spellStart"/>
       <w:r>
         <w:rPr>
           <w:rFonts w:hint="eastAsia"/>
         </w:rPr>
         <w:t>javascript</w:t>
       </w:r>
-      <w:proofErr w:type="spellEnd"/>
     </w:p>
     <w:p>
       <w:r>
@@ -25,91 +23,6 @@
             <wp:extent cx="3742857" cy="5609524"/>
             <wp:effectExtent l="0" t="0" r="0" b="0"/>
             <wp:docPr id="1" name="图片 1"/>
-            <wp:cNvGraphicFramePr>
-              <a:graphicFrameLocks xmlns:a="http://schemas.openxmlformats.org/drawingml/2006/main" noChangeAspect="1"/>
-            </wp:cNvGraphicFramePr>
-            <a:graphic xmlns:a="http://schemas.openxmlformats.org/drawingml/2006/main">
-              <a:graphicData uri="http://schemas.openxmlformats.org/drawingml/2006/picture">
-                <pic:pic xmlns:pic="http://schemas.openxmlformats.org/drawingml/2006/picture">
-                  <pic:nvPicPr>
-                    <pic:cNvPr id="1" name=""/>
-                    <pic:cNvPicPr/>
-                  </pic:nvPicPr>
-                  <pic:blipFill>
-                    <a:blip r:embed="rId4"/>
-                    <a:stretch>
-                      <a:fillRect/>
-                    </a:stretch>
-                  </pic:blipFill>
-                  <pic:spPr>
-                    <a:xfrm>
-                      <a:off x="0" y="0"/>
-                      <a:ext cx="3742857" cy="5609524"/>
-                    </a:xfrm>
-                    <a:prstGeom prst="rect">
-                      <a:avLst/>
-                    </a:prstGeom>
-                  </pic:spPr>
-                </pic:pic>
-              </a:graphicData>
-            </a:graphic>
-          </wp:inline>
-        </w:drawing>
-      </w:r>
-    </w:p>
-    <w:p>
-      <w:r>
-        <w:rPr>
-          <w:noProof/>
-        </w:rPr>
-        <w:lastRenderedPageBreak/>
-        <w:drawing>
-          <wp:inline distT="0" distB="0" distL="0" distR="0" wp14:anchorId="382950CE" wp14:editId="4635EF4F">
-            <wp:extent cx="5274310" cy="4852670"/>
-            <wp:effectExtent l="0" t="0" r="2540" b="5080"/>
-            <wp:docPr id="3" name="图片 3"/>
-            <wp:cNvGraphicFramePr>
-              <a:graphicFrameLocks xmlns:a="http://schemas.openxmlformats.org/drawingml/2006/main" noChangeAspect="1"/>
-            </wp:cNvGraphicFramePr>
-            <a:graphic xmlns:a="http://schemas.openxmlformats.org/drawingml/2006/main">
-              <a:graphicData uri="http://schemas.openxmlformats.org/drawingml/2006/picture">
-                <pic:pic xmlns:pic="http://schemas.openxmlformats.org/drawingml/2006/picture">
-                  <pic:nvPicPr>
-                    <pic:cNvPr id="1" name=""/>
-                    <pic:cNvPicPr/>
-                  </pic:nvPicPr>
-                  <pic:blipFill>
-                    <a:blip r:embed="rId5"/>
-                    <a:stretch>
-                      <a:fillRect/>
-                    </a:stretch>
-                  </pic:blipFill>
-                  <pic:spPr>
-                    <a:xfrm>
-                      <a:off x="0" y="0"/>
-                      <a:ext cx="5274310" cy="4852670"/>
-                    </a:xfrm>
-                    <a:prstGeom prst="rect">
-                      <a:avLst/>
-                    </a:prstGeom>
-                  </pic:spPr>
-                </pic:pic>
-              </a:graphicData>
-            </a:graphic>
-          </wp:inline>
-        </w:drawing>
-      </w:r>
-    </w:p>
-    <w:p>
-      <w:r>
-        <w:rPr>
-          <w:noProof/>
-        </w:rPr>
-        <w:drawing>
-          <wp:inline distT="0" distB="0" distL="0" distR="0" wp14:anchorId="0A44ECBF" wp14:editId="6D589DBB">
-            <wp:extent cx="5274310" cy="1384300"/>
-            <wp:effectExtent l="0" t="0" r="2540" b="6350"/>
-            <wp:docPr id="4" name="图片 4"/>
             <wp:cNvGraphicFramePr>
               <a:graphicFrameLocks xmlns:a="http://schemas.openxmlformats.org/drawingml/2006/main" noChangeAspect="1"/>
             </wp:cNvGraphicFramePr>
@@ -129,7 +42,7 @@
                   <pic:spPr>
                     <a:xfrm>
                       <a:off x="0" y="0"/>
-                      <a:ext cx="5274310" cy="1384300"/>
+                      <a:ext cx="3742857" cy="5609524"/>
                     </a:xfrm>
                     <a:prstGeom prst="rect">
                       <a:avLst/>
@@ -149,10 +62,10 @@
         </w:rPr>
         <w:lastRenderedPageBreak/>
         <w:drawing>
-          <wp:inline distT="0" distB="0" distL="0" distR="0" wp14:anchorId="186390DB" wp14:editId="07B55550">
-            <wp:extent cx="5274310" cy="4456430"/>
-            <wp:effectExtent l="0" t="0" r="2540" b="1270"/>
-            <wp:docPr id="6" name="图片 6"/>
+          <wp:inline distT="0" distB="0" distL="0" distR="0" wp14:anchorId="382950CE" wp14:editId="4635EF4F">
+            <wp:extent cx="5274310" cy="4852670"/>
+            <wp:effectExtent l="0" t="0" r="2540" b="5080"/>
+            <wp:docPr id="3" name="图片 3"/>
             <wp:cNvGraphicFramePr>
               <a:graphicFrameLocks xmlns:a="http://schemas.openxmlformats.org/drawingml/2006/main" noChangeAspect="1"/>
             </wp:cNvGraphicFramePr>
@@ -172,7 +85,7 @@
                   <pic:spPr>
                     <a:xfrm>
                       <a:off x="0" y="0"/>
-                      <a:ext cx="5274310" cy="4456430"/>
+                      <a:ext cx="5274310" cy="4852670"/>
                     </a:xfrm>
                     <a:prstGeom prst="rect">
                       <a:avLst/>
@@ -186,24 +99,15 @@
       </w:r>
     </w:p>
     <w:p>
-      <w:pPr>
-        <w:rPr>
-          <w:rFonts w:hint="eastAsia"/>
-        </w:rPr>
-      </w:pPr>
-    </w:p>
-    <w:p/>
-    <w:p>
       <w:r>
         <w:rPr>
           <w:noProof/>
         </w:rPr>
-        <w:lastRenderedPageBreak/>
         <w:drawing>
-          <wp:inline distT="0" distB="0" distL="0" distR="0" wp14:anchorId="00917088" wp14:editId="0BD59A62">
-            <wp:extent cx="4085714" cy="5961905"/>
-            <wp:effectExtent l="0" t="0" r="0" b="1270"/>
-            <wp:docPr id="2" name="图片 2"/>
+          <wp:inline distT="0" distB="0" distL="0" distR="0" wp14:anchorId="0A44ECBF" wp14:editId="6D589DBB">
+            <wp:extent cx="5274310" cy="1384300"/>
+            <wp:effectExtent l="0" t="0" r="2540" b="6350"/>
+            <wp:docPr id="4" name="图片 4"/>
             <wp:cNvGraphicFramePr>
               <a:graphicFrameLocks xmlns:a="http://schemas.openxmlformats.org/drawingml/2006/main" noChangeAspect="1"/>
             </wp:cNvGraphicFramePr>
@@ -223,7 +127,7 @@
                   <pic:spPr>
                     <a:xfrm>
                       <a:off x="0" y="0"/>
-                      <a:ext cx="4085714" cy="5961905"/>
+                      <a:ext cx="5274310" cy="1384300"/>
                     </a:xfrm>
                     <a:prstGeom prst="rect">
                       <a:avLst/>
@@ -241,11 +145,12 @@
         <w:rPr>
           <w:noProof/>
         </w:rPr>
+        <w:lastRenderedPageBreak/>
         <w:drawing>
-          <wp:inline distT="0" distB="0" distL="0" distR="0" wp14:anchorId="3B9548A1" wp14:editId="691014F3">
-            <wp:extent cx="4847619" cy="2533333"/>
-            <wp:effectExtent l="0" t="0" r="0" b="635"/>
-            <wp:docPr id="7" name="图片 7"/>
+          <wp:inline distT="0" distB="0" distL="0" distR="0" wp14:anchorId="186390DB" wp14:editId="07B55550">
+            <wp:extent cx="5274310" cy="4456430"/>
+            <wp:effectExtent l="0" t="0" r="2540" b="1270"/>
+            <wp:docPr id="6" name="图片 6"/>
             <wp:cNvGraphicFramePr>
               <a:graphicFrameLocks xmlns:a="http://schemas.openxmlformats.org/drawingml/2006/main" noChangeAspect="1"/>
             </wp:cNvGraphicFramePr>
@@ -265,7 +170,7 @@
                   <pic:spPr>
                     <a:xfrm>
                       <a:off x="0" y="0"/>
-                      <a:ext cx="4847619" cy="2533333"/>
+                      <a:ext cx="5274310" cy="4456430"/>
                     </a:xfrm>
                     <a:prstGeom prst="rect">
                       <a:avLst/>
@@ -278,6 +183,8 @@
         </w:drawing>
       </w:r>
     </w:p>
+    <w:p/>
+    <w:p/>
     <w:p>
       <w:r>
         <w:rPr>
@@ -285,10 +192,10 @@
         </w:rPr>
         <w:lastRenderedPageBreak/>
         <w:drawing>
-          <wp:inline distT="0" distB="0" distL="0" distR="0" wp14:anchorId="221CD6CE" wp14:editId="48BA9EDD">
-            <wp:extent cx="3685714" cy="1657143"/>
-            <wp:effectExtent l="0" t="0" r="0" b="635"/>
-            <wp:docPr id="8" name="图片 8"/>
+          <wp:inline distT="0" distB="0" distL="0" distR="0" wp14:anchorId="00917088" wp14:editId="0BD59A62">
+            <wp:extent cx="4085714" cy="5961905"/>
+            <wp:effectExtent l="0" t="0" r="0" b="1270"/>
+            <wp:docPr id="2" name="图片 2"/>
             <wp:cNvGraphicFramePr>
               <a:graphicFrameLocks xmlns:a="http://schemas.openxmlformats.org/drawingml/2006/main" noChangeAspect="1"/>
             </wp:cNvGraphicFramePr>
@@ -308,7 +215,7 @@
                   <pic:spPr>
                     <a:xfrm>
                       <a:off x="0" y="0"/>
-                      <a:ext cx="3685714" cy="1657143"/>
+                      <a:ext cx="4085714" cy="5961905"/>
                     </a:xfrm>
                     <a:prstGeom prst="rect">
                       <a:avLst/>
@@ -322,20 +229,15 @@
       </w:r>
     </w:p>
     <w:p>
-      <w:pPr>
-        <w:rPr>
-          <w:rFonts w:hint="eastAsia"/>
-        </w:rPr>
-      </w:pPr>
       <w:r>
         <w:rPr>
           <w:noProof/>
         </w:rPr>
         <w:drawing>
-          <wp:inline distT="0" distB="0" distL="0" distR="0" wp14:anchorId="48F32F59" wp14:editId="266C9742">
-            <wp:extent cx="5274310" cy="3922395"/>
-            <wp:effectExtent l="0" t="0" r="2540" b="1905"/>
-            <wp:docPr id="9" name="图片 9"/>
+          <wp:inline distT="0" distB="0" distL="0" distR="0" wp14:anchorId="3B9548A1" wp14:editId="691014F3">
+            <wp:extent cx="4847619" cy="2533333"/>
+            <wp:effectExtent l="0" t="0" r="0" b="635"/>
+            <wp:docPr id="7" name="图片 7"/>
             <wp:cNvGraphicFramePr>
               <a:graphicFrameLocks xmlns:a="http://schemas.openxmlformats.org/drawingml/2006/main" noChangeAspect="1"/>
             </wp:cNvGraphicFramePr>
@@ -355,7 +257,7 @@
                   <pic:spPr>
                     <a:xfrm>
                       <a:off x="0" y="0"/>
-                      <a:ext cx="5274310" cy="3922395"/>
+                      <a:ext cx="4847619" cy="2533333"/>
                     </a:xfrm>
                     <a:prstGeom prst="rect">
                       <a:avLst/>
@@ -367,16 +269,18 @@
           </wp:inline>
         </w:drawing>
       </w:r>
+    </w:p>
+    <w:p>
       <w:r>
         <w:rPr>
           <w:noProof/>
         </w:rPr>
         <w:lastRenderedPageBreak/>
         <w:drawing>
-          <wp:inline distT="0" distB="0" distL="0" distR="0" wp14:anchorId="06C62B69" wp14:editId="6F7A68FB">
-            <wp:extent cx="5274310" cy="4445000"/>
-            <wp:effectExtent l="0" t="0" r="2540" b="0"/>
-            <wp:docPr id="10" name="图片 10"/>
+          <wp:inline distT="0" distB="0" distL="0" distR="0" wp14:anchorId="221CD6CE" wp14:editId="48BA9EDD">
+            <wp:extent cx="3685714" cy="1657143"/>
+            <wp:effectExtent l="0" t="0" r="0" b="635"/>
+            <wp:docPr id="8" name="图片 8"/>
             <wp:cNvGraphicFramePr>
               <a:graphicFrameLocks xmlns:a="http://schemas.openxmlformats.org/drawingml/2006/main" noChangeAspect="1"/>
             </wp:cNvGraphicFramePr>
@@ -396,7 +300,7 @@
                   <pic:spPr>
                     <a:xfrm>
                       <a:off x="0" y="0"/>
-                      <a:ext cx="5274310" cy="4445000"/>
+                      <a:ext cx="3685714" cy="1657143"/>
                     </a:xfrm>
                     <a:prstGeom prst="rect">
                       <a:avLst/>
@@ -408,15 +312,17 @@
           </wp:inline>
         </w:drawing>
       </w:r>
+    </w:p>
+    <w:p>
       <w:r>
         <w:rPr>
           <w:noProof/>
         </w:rPr>
         <w:drawing>
-          <wp:inline distT="0" distB="0" distL="0" distR="0" wp14:anchorId="41747BE9" wp14:editId="15C550EB">
-            <wp:extent cx="4704762" cy="4247619"/>
-            <wp:effectExtent l="0" t="0" r="635" b="635"/>
-            <wp:docPr id="11" name="图片 11"/>
+          <wp:inline distT="0" distB="0" distL="0" distR="0" wp14:anchorId="48F32F59" wp14:editId="266C9742">
+            <wp:extent cx="5274310" cy="3922395"/>
+            <wp:effectExtent l="0" t="0" r="2540" b="1905"/>
+            <wp:docPr id="9" name="图片 9"/>
             <wp:cNvGraphicFramePr>
               <a:graphicFrameLocks xmlns:a="http://schemas.openxmlformats.org/drawingml/2006/main" noChangeAspect="1"/>
             </wp:cNvGraphicFramePr>
@@ -436,6 +342,87 @@
                   <pic:spPr>
                     <a:xfrm>
                       <a:off x="0" y="0"/>
+                      <a:ext cx="5274310" cy="3922395"/>
+                    </a:xfrm>
+                    <a:prstGeom prst="rect">
+                      <a:avLst/>
+                    </a:prstGeom>
+                  </pic:spPr>
+                </pic:pic>
+              </a:graphicData>
+            </a:graphic>
+          </wp:inline>
+        </w:drawing>
+      </w:r>
+      <w:r>
+        <w:rPr>
+          <w:noProof/>
+        </w:rPr>
+        <w:lastRenderedPageBreak/>
+        <w:drawing>
+          <wp:inline distT="0" distB="0" distL="0" distR="0" wp14:anchorId="06C62B69" wp14:editId="6F7A68FB">
+            <wp:extent cx="5274310" cy="4445000"/>
+            <wp:effectExtent l="0" t="0" r="2540" b="0"/>
+            <wp:docPr id="10" name="图片 10"/>
+            <wp:cNvGraphicFramePr>
+              <a:graphicFrameLocks xmlns:a="http://schemas.openxmlformats.org/drawingml/2006/main" noChangeAspect="1"/>
+            </wp:cNvGraphicFramePr>
+            <a:graphic xmlns:a="http://schemas.openxmlformats.org/drawingml/2006/main">
+              <a:graphicData uri="http://schemas.openxmlformats.org/drawingml/2006/picture">
+                <pic:pic xmlns:pic="http://schemas.openxmlformats.org/drawingml/2006/picture">
+                  <pic:nvPicPr>
+                    <pic:cNvPr id="1" name=""/>
+                    <pic:cNvPicPr/>
+                  </pic:nvPicPr>
+                  <pic:blipFill>
+                    <a:blip r:embed="rId14"/>
+                    <a:stretch>
+                      <a:fillRect/>
+                    </a:stretch>
+                  </pic:blipFill>
+                  <pic:spPr>
+                    <a:xfrm>
+                      <a:off x="0" y="0"/>
+                      <a:ext cx="5274310" cy="4445000"/>
+                    </a:xfrm>
+                    <a:prstGeom prst="rect">
+                      <a:avLst/>
+                    </a:prstGeom>
+                  </pic:spPr>
+                </pic:pic>
+              </a:graphicData>
+            </a:graphic>
+          </wp:inline>
+        </w:drawing>
+      </w:r>
+      <w:r>
+        <w:rPr>
+          <w:noProof/>
+        </w:rPr>
+        <w:drawing>
+          <wp:inline distT="0" distB="0" distL="0" distR="0" wp14:anchorId="41747BE9" wp14:editId="15C550EB">
+            <wp:extent cx="4704762" cy="4247619"/>
+            <wp:effectExtent l="0" t="0" r="635" b="635"/>
+            <wp:docPr id="11" name="图片 11"/>
+            <wp:cNvGraphicFramePr>
+              <a:graphicFrameLocks xmlns:a="http://schemas.openxmlformats.org/drawingml/2006/main" noChangeAspect="1"/>
+            </wp:cNvGraphicFramePr>
+            <a:graphic xmlns:a="http://schemas.openxmlformats.org/drawingml/2006/main">
+              <a:graphicData uri="http://schemas.openxmlformats.org/drawingml/2006/picture">
+                <pic:pic xmlns:pic="http://schemas.openxmlformats.org/drawingml/2006/picture">
+                  <pic:nvPicPr>
+                    <pic:cNvPr id="1" name=""/>
+                    <pic:cNvPicPr/>
+                  </pic:nvPicPr>
+                  <pic:blipFill>
+                    <a:blip r:embed="rId15"/>
+                    <a:stretch>
+                      <a:fillRect/>
+                    </a:stretch>
+                  </pic:blipFill>
+                  <pic:spPr>
+                    <a:xfrm>
+                      <a:off x="0" y="0"/>
                       <a:ext cx="4704762" cy="4247619"/>
                     </a:xfrm>
                     <a:prstGeom prst="rect">
@@ -448,8 +435,169 @@
           </wp:inline>
         </w:drawing>
       </w:r>
+    </w:p>
+    <w:p>
+      <w:r>
+        <w:rPr>
+          <w:noProof/>
+        </w:rPr>
+        <w:lastRenderedPageBreak/>
+        <w:drawing>
+          <wp:inline distT="0" distB="0" distL="0" distR="0" wp14:anchorId="786B5F1B" wp14:editId="684EA16D">
+            <wp:extent cx="5274310" cy="3001010"/>
+            <wp:effectExtent l="0" t="0" r="2540" b="8890"/>
+            <wp:docPr id="5" name="图片 5"/>
+            <wp:cNvGraphicFramePr>
+              <a:graphicFrameLocks xmlns:a="http://schemas.openxmlformats.org/drawingml/2006/main" noChangeAspect="1"/>
+            </wp:cNvGraphicFramePr>
+            <a:graphic xmlns:a="http://schemas.openxmlformats.org/drawingml/2006/main">
+              <a:graphicData uri="http://schemas.openxmlformats.org/drawingml/2006/picture">
+                <pic:pic xmlns:pic="http://schemas.openxmlformats.org/drawingml/2006/picture">
+                  <pic:nvPicPr>
+                    <pic:cNvPr id="1" name=""/>
+                    <pic:cNvPicPr/>
+                  </pic:nvPicPr>
+                  <pic:blipFill>
+                    <a:blip r:embed="rId16"/>
+                    <a:stretch>
+                      <a:fillRect/>
+                    </a:stretch>
+                  </pic:blipFill>
+                  <pic:spPr>
+                    <a:xfrm>
+                      <a:off x="0" y="0"/>
+                      <a:ext cx="5274310" cy="3001010"/>
+                    </a:xfrm>
+                    <a:prstGeom prst="rect">
+                      <a:avLst/>
+                    </a:prstGeom>
+                  </pic:spPr>
+                </pic:pic>
+              </a:graphicData>
+            </a:graphic>
+          </wp:inline>
+        </w:drawing>
+      </w:r>
+    </w:p>
+    <w:p>
+      <w:pPr>
+        <w:widowControl/>
+        <w:jc w:val="left"/>
+        <w:rPr>
+          <w:rFonts w:ascii="宋体" w:eastAsia="宋体" w:hAnsi="宋体" w:cs="宋体"/>
+          <w:kern w:val="0"/>
+          <w:sz w:val="24"/>
+          <w:szCs w:val="24"/>
+        </w:rPr>
+      </w:pPr>
+      <w:r>
+        <w:rPr>
+          <w:rFonts w:ascii="宋体" w:eastAsia="宋体" w:hAnsi="宋体" w:cs="宋体"/>
+          <w:noProof/>
+          <w:kern w:val="0"/>
+          <w:sz w:val="24"/>
+          <w:szCs w:val="24"/>
+        </w:rPr>
+        <w:drawing>
+          <wp:inline distT="0" distB="0" distL="0" distR="0">
+            <wp:extent cx="6561455" cy="4505960"/>
+            <wp:effectExtent l="0" t="0" r="0" b="8890"/>
+            <wp:docPr id="12" name="图片 12" descr="C:\Users\Administrator\AppData\Roaming\Tencent\Users\814241783\QQ\WinTemp\RichOle\I]~F{~)ZE1UV~VMC8B[}80I.png"/>
+            <wp:cNvGraphicFramePr>
+              <a:graphicFrameLocks xmlns:a="http://schemas.openxmlformats.org/drawingml/2006/main" noChangeAspect="1"/>
+            </wp:cNvGraphicFramePr>
+            <a:graphic xmlns:a="http://schemas.openxmlformats.org/drawingml/2006/main">
+              <a:graphicData uri="http://schemas.openxmlformats.org/drawingml/2006/picture">
+                <pic:pic xmlns:pic="http://schemas.openxmlformats.org/drawingml/2006/picture">
+                  <pic:nvPicPr>
+                    <pic:cNvPr id="0" name="Picture 1" descr="C:\Users\Administrator\AppData\Roaming\Tencent\Users\814241783\QQ\WinTemp\RichOle\I]~F{~)ZE1UV~VMC8B[}80I.png"/>
+                    <pic:cNvPicPr>
+                      <a:picLocks noChangeAspect="1" noChangeArrowheads="1"/>
+                    </pic:cNvPicPr>
+                  </pic:nvPicPr>
+                  <pic:blipFill>
+                    <a:blip r:embed="rId17">
+                      <a:extLst>
+                        <a:ext uri="{28A0092B-C50C-407E-A947-70E740481C1C}">
+                          <a14:useLocalDpi xmlns:a14="http://schemas.microsoft.com/office/drawing/2010/main" val="0"/>
+                        </a:ext>
+                      </a:extLst>
+                    </a:blip>
+                    <a:srcRect/>
+                    <a:stretch>
+                      <a:fillRect/>
+                    </a:stretch>
+                  </pic:blipFill>
+                  <pic:spPr bwMode="auto">
+                    <a:xfrm>
+                      <a:off x="0" y="0"/>
+                      <a:ext cx="6561455" cy="4505960"/>
+                    </a:xfrm>
+                    <a:prstGeom prst="rect">
+                      <a:avLst/>
+                    </a:prstGeom>
+                    <a:noFill/>
+                    <a:ln>
+                      <a:noFill/>
+                    </a:ln>
+                  </pic:spPr>
+                </pic:pic>
+              </a:graphicData>
+            </a:graphic>
+          </wp:inline>
+        </w:drawing>
+      </w:r>
+    </w:p>
+    <w:p/>
+    <w:p>
+      <w:pPr>
+        <w:rPr>
+          <w:rFonts w:hint="eastAsia"/>
+        </w:rPr>
+      </w:pPr>
       <w:bookmarkStart w:id="0" w:name="_GoBack"/>
       <w:bookmarkEnd w:id="0"/>
+      <w:r>
+        <w:rPr>
+          <w:noProof/>
+        </w:rPr>
+        <w:lastRenderedPageBreak/>
+        <w:drawing>
+          <wp:inline distT="0" distB="0" distL="0" distR="0" wp14:anchorId="28ECE544" wp14:editId="4117EAAE">
+            <wp:extent cx="5274310" cy="2637155"/>
+            <wp:effectExtent l="0" t="0" r="2540" b="0"/>
+            <wp:docPr id="13" name="图片 13"/>
+            <wp:cNvGraphicFramePr>
+              <a:graphicFrameLocks xmlns:a="http://schemas.openxmlformats.org/drawingml/2006/main" noChangeAspect="1"/>
+            </wp:cNvGraphicFramePr>
+            <a:graphic xmlns:a="http://schemas.openxmlformats.org/drawingml/2006/main">
+              <a:graphicData uri="http://schemas.openxmlformats.org/drawingml/2006/picture">
+                <pic:pic xmlns:pic="http://schemas.openxmlformats.org/drawingml/2006/picture">
+                  <pic:nvPicPr>
+                    <pic:cNvPr id="1" name=""/>
+                    <pic:cNvPicPr/>
+                  </pic:nvPicPr>
+                  <pic:blipFill>
+                    <a:blip r:embed="rId18"/>
+                    <a:stretch>
+                      <a:fillRect/>
+                    </a:stretch>
+                  </pic:blipFill>
+                  <pic:spPr>
+                    <a:xfrm>
+                      <a:off x="0" y="0"/>
+                      <a:ext cx="5274310" cy="2637155"/>
+                    </a:xfrm>
+                    <a:prstGeom prst="rect">
+                      <a:avLst/>
+                    </a:prstGeom>
+                  </pic:spPr>
+                </pic:pic>
+              </a:graphicData>
+            </a:graphic>
+          </wp:inline>
+        </w:drawing>
+      </w:r>
     </w:p>
     <w:sectPr>
       <w:pgSz w:w="11906" w:h="16838"/>
@@ -459,6 +607,44 @@
     </w:sectPr>
   </w:body>
 </w:document>
+</file>
+
+<file path=word/endnotes.xml><?xml version="1.0" encoding="utf-8"?>
+<w:endnotes xmlns:wpc="http://schemas.microsoft.com/office/word/2010/wordprocessingCanvas" xmlns:cx="http://schemas.microsoft.com/office/drawing/2014/chartex" xmlns:cx1="http://schemas.microsoft.com/office/drawing/2015/9/8/chartex" xmlns:cx2="http://schemas.microsoft.com/office/drawing/2015/10/21/chartex" xmlns:mc="http://schemas.openxmlformats.org/markup-compatibility/2006" xmlns:o="urn:schemas-microsoft-com:office:office" xmlns:r="http://schemas.openxmlformats.org/officeDocument/2006/relationships" xmlns:m="http://schemas.openxmlformats.org/officeDocument/2006/math" xmlns:v="urn:schemas-microsoft-com:vml" xmlns:wp14="http://schemas.microsoft.com/office/word/2010/wordprocessingDrawing" xmlns:wp="http://schemas.openxmlformats.org/drawingml/2006/wordprocessingDrawing" xmlns:w10="urn:schemas-microsoft-com:office:word" xmlns:w="http://schemas.openxmlformats.org/wordprocessingml/2006/main" xmlns:w14="http://schemas.microsoft.com/office/word/2010/wordml" xmlns:w15="http://schemas.microsoft.com/office/word/2012/wordml" xmlns:w16se="http://schemas.microsoft.com/office/word/2015/wordml/symex" xmlns:wpg="http://schemas.microsoft.com/office/word/2010/wordprocessingGroup" xmlns:wpi="http://schemas.microsoft.com/office/word/2010/wordprocessingInk" xmlns:wne="http://schemas.microsoft.com/office/word/2006/wordml" xmlns:wps="http://schemas.microsoft.com/office/word/2010/wordprocessingShape" mc:Ignorable="w14 w15 w16se wp14">
+  <w:endnote w:type="separator" w:id="-1">
+    <w:p>
+      <w:r>
+        <w:separator/>
+      </w:r>
+    </w:p>
+  </w:endnote>
+  <w:endnote w:type="continuationSeparator" w:id="0">
+    <w:p>
+      <w:r>
+        <w:continuationSeparator/>
+      </w:r>
+    </w:p>
+  </w:endnote>
+</w:endnotes>
+</file>
+
+<file path=word/footnotes.xml><?xml version="1.0" encoding="utf-8"?>
+<w:footnotes xmlns:wpc="http://schemas.microsoft.com/office/word/2010/wordprocessingCanvas" xmlns:cx="http://schemas.microsoft.com/office/drawing/2014/chartex" xmlns:cx1="http://schemas.microsoft.com/office/drawing/2015/9/8/chartex" xmlns:cx2="http://schemas.microsoft.com/office/drawing/2015/10/21/chartex" xmlns:mc="http://schemas.openxmlformats.org/markup-compatibility/2006" xmlns:o="urn:schemas-microsoft-com:office:office" xmlns:r="http://schemas.openxmlformats.org/officeDocument/2006/relationships" xmlns:m="http://schemas.openxmlformats.org/officeDocument/2006/math" xmlns:v="urn:schemas-microsoft-com:vml" xmlns:wp14="http://schemas.microsoft.com/office/word/2010/wordprocessingDrawing" xmlns:wp="http://schemas.openxmlformats.org/drawingml/2006/wordprocessingDrawing" xmlns:w10="urn:schemas-microsoft-com:office:word" xmlns:w="http://schemas.openxmlformats.org/wordprocessingml/2006/main" xmlns:w14="http://schemas.microsoft.com/office/word/2010/wordml" xmlns:w15="http://schemas.microsoft.com/office/word/2012/wordml" xmlns:w16se="http://schemas.microsoft.com/office/word/2015/wordml/symex" xmlns:wpg="http://schemas.microsoft.com/office/word/2010/wordprocessingGroup" xmlns:wpi="http://schemas.microsoft.com/office/word/2010/wordprocessingInk" xmlns:wne="http://schemas.microsoft.com/office/word/2006/wordml" xmlns:wps="http://schemas.microsoft.com/office/word/2010/wordprocessingShape" mc:Ignorable="w14 w15 w16se wp14">
+  <w:footnote w:type="separator" w:id="-1">
+    <w:p>
+      <w:r>
+        <w:separator/>
+      </w:r>
+    </w:p>
+  </w:footnote>
+  <w:footnote w:type="continuationSeparator" w:id="0">
+    <w:p>
+      <w:r>
+        <w:continuationSeparator/>
+      </w:r>
+    </w:p>
+  </w:footnote>
+</w:footnotes>
 </file>
 
 <file path=word/styles.xml><?xml version="1.0" encoding="utf-8"?>
@@ -581,6 +767,7 @@
     <w:lsdException w:name="HTML Sample" w:semiHidden="1" w:unhideWhenUsed="1"/>
     <w:lsdException w:name="HTML Typewriter" w:semiHidden="1" w:unhideWhenUsed="1"/>
     <w:lsdException w:name="HTML Variable" w:semiHidden="1" w:unhideWhenUsed="1"/>
+    <w:lsdException w:name="Normal Table" w:semiHidden="1" w:unhideWhenUsed="1"/>
     <w:lsdException w:name="annotation subject" w:semiHidden="1" w:unhideWhenUsed="1"/>
     <w:lsdException w:name="No List" w:semiHidden="1" w:unhideWhenUsed="1"/>
     <w:lsdException w:name="Outline List 1" w:semiHidden="1" w:unhideWhenUsed="1"/>
@@ -626,9 +813,11 @@
     <w:lsdException w:name="Table Subtle 1" w:semiHidden="1" w:unhideWhenUsed="1"/>
     <w:lsdException w:name="Table Subtle 2" w:semiHidden="1" w:unhideWhenUsed="1"/>
     <w:lsdException w:name="Table Web 1" w:semiHidden="1" w:unhideWhenUsed="1"/>
+    <w:lsdException w:name="Table Web 2" w:semiHidden="1" w:unhideWhenUsed="1"/>
     <w:lsdException w:name="Table Web 3" w:semiHidden="1" w:unhideWhenUsed="1"/>
     <w:lsdException w:name="Balloon Text" w:semiHidden="1" w:unhideWhenUsed="1"/>
     <w:lsdException w:name="Table Grid" w:uiPriority="39"/>
+    <w:lsdException w:name="Table Theme" w:semiHidden="1" w:unhideWhenUsed="1"/>
     <w:lsdException w:name="Placeholder Text" w:semiHidden="1"/>
     <w:lsdException w:name="No Spacing" w:uiPriority="1" w:qFormat="1"/>
     <w:lsdException w:name="Light Shading" w:uiPriority="60"/>
@@ -918,6 +1107,71 @@
       <w:szCs w:val="44"/>
     </w:rPr>
   </w:style>
+  <w:style w:type="paragraph" w:styleId="a3">
+    <w:name w:val="header"/>
+    <w:basedOn w:val="a"/>
+    <w:link w:val="a4"/>
+    <w:uiPriority w:val="99"/>
+    <w:unhideWhenUsed/>
+    <w:rsid w:val="00CD0720"/>
+    <w:pPr>
+      <w:pBdr>
+        <w:bottom w:val="single" w:sz="6" w:space="1" w:color="auto"/>
+      </w:pBdr>
+      <w:tabs>
+        <w:tab w:val="center" w:pos="4153"/>
+        <w:tab w:val="right" w:pos="8306"/>
+      </w:tabs>
+      <w:snapToGrid w:val="0"/>
+      <w:jc w:val="center"/>
+    </w:pPr>
+    <w:rPr>
+      <w:sz w:val="18"/>
+      <w:szCs w:val="18"/>
+    </w:rPr>
+  </w:style>
+  <w:style w:type="character" w:customStyle="1" w:styleId="a4">
+    <w:name w:val="页眉 字符"/>
+    <w:basedOn w:val="a0"/>
+    <w:link w:val="a3"/>
+    <w:uiPriority w:val="99"/>
+    <w:rsid w:val="00CD0720"/>
+    <w:rPr>
+      <w:sz w:val="18"/>
+      <w:szCs w:val="18"/>
+    </w:rPr>
+  </w:style>
+  <w:style w:type="paragraph" w:styleId="a5">
+    <w:name w:val="footer"/>
+    <w:basedOn w:val="a"/>
+    <w:link w:val="a6"/>
+    <w:uiPriority w:val="99"/>
+    <w:unhideWhenUsed/>
+    <w:rsid w:val="00CD0720"/>
+    <w:pPr>
+      <w:tabs>
+        <w:tab w:val="center" w:pos="4153"/>
+        <w:tab w:val="right" w:pos="8306"/>
+      </w:tabs>
+      <w:snapToGrid w:val="0"/>
+      <w:jc w:val="left"/>
+    </w:pPr>
+    <w:rPr>
+      <w:sz w:val="18"/>
+      <w:szCs w:val="18"/>
+    </w:rPr>
+  </w:style>
+  <w:style w:type="character" w:customStyle="1" w:styleId="a6">
+    <w:name w:val="页脚 字符"/>
+    <w:basedOn w:val="a0"/>
+    <w:link w:val="a5"/>
+    <w:uiPriority w:val="99"/>
+    <w:rsid w:val="00CD0720"/>
+    <w:rPr>
+      <w:sz w:val="18"/>
+      <w:szCs w:val="18"/>
+    </w:rPr>
+  </w:style>
 </w:styles>
 </file>
 
